--- a/Readme.docx
+++ b/Readme.docx
@@ -13,6 +13,2106 @@
         <w:rPr>
           <w:lang w:val="en-US"/>
         </w:rPr>
+        <w:t xml:space="preserve">Host </w:t>
+      </w:r>
+      <w:proofErr w:type="spellStart"/>
+      <w:r>
+        <w:rPr>
+          <w:lang w:val="en-US"/>
+        </w:rPr>
+        <w:t>dotnet</w:t>
+      </w:r>
+      <w:proofErr w:type="spellEnd"/>
+      <w:r>
+        <w:rPr>
+          <w:lang w:val="en-US"/>
+        </w:rPr>
+        <w:t xml:space="preserve"> Core website on local</w:t>
+      </w:r>
+    </w:p>
+    <w:p>
+      <w:pPr>
+        <w:rPr>
+          <w:lang w:val="en-US"/>
+        </w:rPr>
+      </w:pPr>
+      <w:r>
+        <w:rPr>
+          <w:lang w:val="en-US"/>
+        </w:rPr>
+        <w:t xml:space="preserve">&gt; </w:t>
+      </w:r>
+      <w:proofErr w:type="spellStart"/>
+      <w:r>
+        <w:rPr>
+          <w:lang w:val="en-US"/>
+        </w:rPr>
+        <w:t>dotnet</w:t>
+      </w:r>
+      <w:proofErr w:type="spellEnd"/>
+      <w:r>
+        <w:rPr>
+          <w:lang w:val="en-US"/>
+        </w:rPr>
+        <w:t xml:space="preserve"> MyWebsite.dll  </w:t>
+      </w:r>
+    </w:p>
+    <w:p>
+      <w:pPr>
+        <w:pStyle w:val="ListParagraph"/>
+        <w:numPr>
+          <w:ilvl w:val="0"/>
+          <w:numId w:val="5"/>
+        </w:numPr>
+        <w:rPr>
+          <w:lang w:val="en-US"/>
+        </w:rPr>
+      </w:pPr>
+      <w:r>
+        <w:rPr>
+          <w:lang w:val="en-US"/>
+        </w:rPr>
+        <w:t xml:space="preserve">By default this will host </w:t>
+      </w:r>
+      <w:hyperlink r:id="rId5" w:history="1">
+        <w:r>
+          <w:rPr>
+            <w:rStyle w:val="Hyperlink"/>
+            <w:lang w:val="en-US"/>
+          </w:rPr>
+          <w:t>http://localhost:5000</w:t>
+        </w:r>
+      </w:hyperlink>
+    </w:p>
+    <w:p>
+      <w:pPr>
+        <w:pStyle w:val="Heading2"/>
+        <w:rPr>
+          <w:lang w:val="en-US"/>
+        </w:rPr>
+      </w:pPr>
+      <w:r>
+        <w:rPr>
+          <w:lang w:val="en-US"/>
+        </w:rPr>
+        <w:t>Run when Raspberry Startup</w:t>
+      </w:r>
+    </w:p>
+    <w:p>
+      <w:pPr>
+        <w:rPr>
+          <w:lang w:val="en-US"/>
+        </w:rPr>
+      </w:pPr>
+      <w:r>
+        <w:rPr>
+          <w:lang w:val="en-US"/>
+        </w:rPr>
+        <w:t xml:space="preserve">&gt; </w:t>
+      </w:r>
+      <w:r>
+        <w:rPr>
+          <w:lang w:val="en-US"/>
+        </w:rPr>
+        <w:t>cd /lib/</w:t>
+      </w:r>
+      <w:proofErr w:type="spellStart"/>
+      <w:r>
+        <w:rPr>
+          <w:lang w:val="en-US"/>
+        </w:rPr>
+        <w:t>systemd</w:t>
+      </w:r>
+      <w:proofErr w:type="spellEnd"/>
+      <w:r>
+        <w:rPr>
+          <w:lang w:val="en-US"/>
+        </w:rPr>
+        <w:t>/system</w:t>
+      </w:r>
+    </w:p>
+    <w:p>
+      <w:pPr>
+        <w:pStyle w:val="ListParagraph"/>
+        <w:numPr>
+          <w:ilvl w:val="0"/>
+          <w:numId w:val="5"/>
+        </w:numPr>
+        <w:rPr>
+          <w:lang w:val="en-US"/>
+        </w:rPr>
+      </w:pPr>
+      <w:r>
+        <w:rPr>
+          <w:lang w:val="en-US"/>
+        </w:rPr>
+        <w:t>Navigates to the folder where all the startup services are</w:t>
+      </w:r>
+    </w:p>
+    <w:p>
+      <w:pPr>
+        <w:rPr>
+          <w:lang w:val="en-US"/>
+        </w:rPr>
+      </w:pPr>
+      <w:r>
+        <w:rPr>
+          <w:lang w:val="en-US"/>
+        </w:rPr>
+        <w:t xml:space="preserve">&gt; </w:t>
+      </w:r>
+      <w:proofErr w:type="spellStart"/>
+      <w:r>
+        <w:rPr>
+          <w:lang w:val="en-US"/>
+        </w:rPr>
+        <w:t>sudo</w:t>
+      </w:r>
+      <w:proofErr w:type="spellEnd"/>
+      <w:r>
+        <w:rPr>
+          <w:lang w:val="en-US"/>
+        </w:rPr>
+        <w:t xml:space="preserve"> </w:t>
+      </w:r>
+      <w:proofErr w:type="spellStart"/>
+      <w:r>
+        <w:rPr>
+          <w:lang w:val="en-US"/>
+        </w:rPr>
+        <w:t>pico</w:t>
+      </w:r>
+      <w:proofErr w:type="spellEnd"/>
+      <w:r>
+        <w:rPr>
+          <w:lang w:val="en-US"/>
+        </w:rPr>
+        <w:t xml:space="preserve"> </w:t>
+      </w:r>
+      <w:proofErr w:type="spellStart"/>
+      <w:proofErr w:type="gramStart"/>
+      <w:r>
+        <w:rPr>
+          <w:lang w:val="en-US"/>
+        </w:rPr>
+        <w:t>mywebsite.service</w:t>
+      </w:r>
+      <w:proofErr w:type="spellEnd"/>
+      <w:proofErr w:type="gramEnd"/>
+      <w:r>
+        <w:rPr>
+          <w:lang w:val="en-US"/>
+        </w:rPr>
+        <w:t xml:space="preserve"> </w:t>
+      </w:r>
+    </w:p>
+    <w:p>
+      <w:pPr>
+        <w:pStyle w:val="ListParagraph"/>
+        <w:numPr>
+          <w:ilvl w:val="0"/>
+          <w:numId w:val="5"/>
+        </w:numPr>
+        <w:rPr>
+          <w:lang w:val="en-US"/>
+        </w:rPr>
+      </w:pPr>
+      <w:r>
+        <w:rPr>
+          <w:lang w:val="en-US"/>
+        </w:rPr>
+        <w:t>‘</w:t>
+      </w:r>
+      <w:proofErr w:type="spellStart"/>
+      <w:r>
+        <w:rPr>
+          <w:lang w:val="en-US"/>
+        </w:rPr>
+        <w:t>mywebsite</w:t>
+      </w:r>
+      <w:proofErr w:type="spellEnd"/>
+      <w:r>
+        <w:rPr>
+          <w:lang w:val="en-US"/>
+        </w:rPr>
+        <w:t>’ is your website name</w:t>
+      </w:r>
+    </w:p>
+    <w:p>
+      <w:pPr>
+        <w:pStyle w:val="ListParagraph"/>
+        <w:numPr>
+          <w:ilvl w:val="0"/>
+          <w:numId w:val="5"/>
+        </w:numPr>
+        <w:rPr>
+          <w:lang w:val="en-US"/>
+        </w:rPr>
+      </w:pPr>
+      <w:r>
+        <w:rPr>
+          <w:lang w:val="en-US"/>
+        </w:rPr>
+        <w:t>Create the file</w:t>
+      </w:r>
+    </w:p>
+    <w:p>
+      <w:pPr>
+        <w:rPr>
+          <w:lang w:val="en-US"/>
+        </w:rPr>
+      </w:pPr>
+      <w:r>
+        <w:rPr>
+          <w:lang w:val="en-US"/>
+        </w:rPr>
+        <w:t>Write the following in the file and change the necessary values.</w:t>
+      </w:r>
+    </w:p>
+    <w:p>
+      <w:pPr>
+        <w:ind w:left="720"/>
+        <w:rPr>
+          <w:lang w:val="en-US"/>
+        </w:rPr>
+      </w:pPr>
+      <w:r>
+        <w:rPr>
+          <w:lang w:val="en-US"/>
+        </w:rPr>
+        <w:t xml:space="preserve">#Simple starter </w:t>
+      </w:r>
+      <w:proofErr w:type="spellStart"/>
+      <w:r>
+        <w:rPr>
+          <w:lang w:val="en-US"/>
+        </w:rPr>
+        <w:t>config</w:t>
+      </w:r>
+      <w:proofErr w:type="spellEnd"/>
+    </w:p>
+    <w:p>
+      <w:pPr>
+        <w:ind w:left="720"/>
+        <w:rPr>
+          <w:lang w:val="en-US"/>
+        </w:rPr>
+      </w:pPr>
+      <w:r>
+        <w:rPr>
+          <w:lang w:val="en-US"/>
+        </w:rPr>
+        <w:t>[Unit]</w:t>
+      </w:r>
+    </w:p>
+    <w:p>
+      <w:pPr>
+        <w:ind w:left="720"/>
+        <w:rPr>
+          <w:lang w:val="en-US"/>
+        </w:rPr>
+      </w:pPr>
+      <w:r>
+        <w:rPr>
+          <w:lang w:val="en-US"/>
+        </w:rPr>
+        <w:t>#80 char maximum</w:t>
+      </w:r>
+    </w:p>
+    <w:p>
+      <w:pPr>
+        <w:ind w:left="720"/>
+        <w:rPr>
+          <w:lang w:val="en-US"/>
+        </w:rPr>
+      </w:pPr>
+      <w:r>
+        <w:rPr>
+          <w:lang w:val="en-US"/>
+        </w:rPr>
+        <w:t>Description=Simple application.</w:t>
+      </w:r>
+    </w:p>
+    <w:p>
+      <w:pPr>
+        <w:ind w:left="720"/>
+        <w:rPr>
+          <w:lang w:val="en-US"/>
+        </w:rPr>
+      </w:pPr>
+    </w:p>
+    <w:p>
+      <w:pPr>
+        <w:ind w:left="720"/>
+        <w:rPr>
+          <w:lang w:val="en-US"/>
+        </w:rPr>
+      </w:pPr>
+      <w:r>
+        <w:rPr>
+          <w:lang w:val="en-US"/>
+        </w:rPr>
+        <w:t xml:space="preserve">#Simple starter </w:t>
+      </w:r>
+      <w:proofErr w:type="spellStart"/>
+      <w:r>
+        <w:rPr>
+          <w:lang w:val="en-US"/>
+        </w:rPr>
+        <w:t>config</w:t>
+      </w:r>
+      <w:proofErr w:type="spellEnd"/>
+    </w:p>
+    <w:p>
+      <w:pPr>
+        <w:ind w:left="720"/>
+        <w:rPr>
+          <w:lang w:val="en-US"/>
+        </w:rPr>
+      </w:pPr>
+      <w:r>
+        <w:rPr>
+          <w:lang w:val="en-US"/>
+        </w:rPr>
+        <w:t>[Unit]</w:t>
+      </w:r>
+    </w:p>
+    <w:p>
+      <w:pPr>
+        <w:ind w:left="720"/>
+        <w:rPr>
+          <w:lang w:val="en-US"/>
+        </w:rPr>
+      </w:pPr>
+      <w:r>
+        <w:rPr>
+          <w:lang w:val="en-US"/>
+        </w:rPr>
+        <w:t>#80 char maximum</w:t>
+      </w:r>
+    </w:p>
+    <w:p>
+      <w:pPr>
+        <w:ind w:left="720"/>
+        <w:rPr>
+          <w:lang w:val="en-US"/>
+        </w:rPr>
+      </w:pPr>
+      <w:r>
+        <w:rPr>
+          <w:lang w:val="en-US"/>
+        </w:rPr>
+        <w:t>Description=Simple application.</w:t>
+      </w:r>
+    </w:p>
+    <w:p>
+      <w:pPr>
+        <w:ind w:left="720"/>
+        <w:rPr>
+          <w:lang w:val="en-US"/>
+        </w:rPr>
+      </w:pPr>
+    </w:p>
+    <w:p>
+      <w:pPr>
+        <w:ind w:left="720"/>
+        <w:rPr>
+          <w:lang w:val="en-US"/>
+        </w:rPr>
+      </w:pPr>
+      <w:r>
+        <w:rPr>
+          <w:lang w:val="en-US"/>
+        </w:rPr>
+        <w:t>[Service]</w:t>
+      </w:r>
+    </w:p>
+    <w:p>
+      <w:pPr>
+        <w:ind w:left="720"/>
+        <w:rPr>
+          <w:lang w:val="en-US"/>
+        </w:rPr>
+      </w:pPr>
+      <w:r>
+        <w:rPr>
+          <w:lang w:val="en-US"/>
+        </w:rPr>
+        <w:t>#Simple is the default, and as such this could be omitted/</w:t>
+      </w:r>
+    </w:p>
+    <w:p>
+      <w:pPr>
+        <w:ind w:left="720"/>
+        <w:rPr>
+          <w:lang w:val="en-US"/>
+        </w:rPr>
+      </w:pPr>
+      <w:r>
+        <w:rPr>
+          <w:lang w:val="en-US"/>
+        </w:rPr>
+        <w:t>Type=simple</w:t>
+      </w:r>
+    </w:p>
+    <w:p>
+      <w:pPr>
+        <w:ind w:left="720"/>
+        <w:rPr>
+          <w:lang w:val="en-US"/>
+        </w:rPr>
+      </w:pPr>
+      <w:proofErr w:type="spellStart"/>
+      <w:r>
+        <w:rPr>
+          <w:lang w:val="en-US"/>
+        </w:rPr>
+        <w:t>WorkingDirectory</w:t>
+      </w:r>
+      <w:proofErr w:type="spellEnd"/>
+      <w:r>
+        <w:rPr>
+          <w:lang w:val="en-US"/>
+        </w:rPr>
+        <w:t>=/</w:t>
+      </w:r>
+      <w:proofErr w:type="spellStart"/>
+      <w:r>
+        <w:rPr>
+          <w:lang w:val="en-US"/>
+        </w:rPr>
+        <w:t>var</w:t>
+      </w:r>
+      <w:proofErr w:type="spellEnd"/>
+      <w:r>
+        <w:rPr>
+          <w:lang w:val="en-US"/>
+        </w:rPr>
+        <w:t>/www/</w:t>
+      </w:r>
+      <w:proofErr w:type="spellStart"/>
+      <w:r>
+        <w:rPr>
+          <w:lang w:val="en-US"/>
+        </w:rPr>
+        <w:t>webapp</w:t>
+      </w:r>
+      <w:proofErr w:type="spellEnd"/>
+    </w:p>
+    <w:p>
+      <w:pPr>
+        <w:ind w:left="720"/>
+        <w:rPr>
+          <w:lang w:val="en-US"/>
+        </w:rPr>
+      </w:pPr>
+      <w:proofErr w:type="spellStart"/>
+      <w:r>
+        <w:rPr>
+          <w:lang w:val="en-US"/>
+        </w:rPr>
+        <w:t>ExecStart</w:t>
+      </w:r>
+      <w:proofErr w:type="spellEnd"/>
+      <w:r>
+        <w:rPr>
+          <w:lang w:val="en-US"/>
+        </w:rPr>
+        <w:t>=/</w:t>
+      </w:r>
+      <w:proofErr w:type="spellStart"/>
+      <w:r>
+        <w:rPr>
+          <w:lang w:val="en-US"/>
+        </w:rPr>
+        <w:t>usr</w:t>
+      </w:r>
+      <w:proofErr w:type="spellEnd"/>
+      <w:r>
+        <w:rPr>
+          <w:lang w:val="en-US"/>
+        </w:rPr>
+        <w:t>/local/bin/</w:t>
+      </w:r>
+      <w:proofErr w:type="spellStart"/>
+      <w:r>
+        <w:rPr>
+          <w:lang w:val="en-US"/>
+        </w:rPr>
+        <w:t>dotnet</w:t>
+      </w:r>
+      <w:proofErr w:type="spellEnd"/>
+      <w:r>
+        <w:rPr>
+          <w:lang w:val="en-US"/>
+        </w:rPr>
+        <w:t xml:space="preserve"> /</w:t>
+      </w:r>
+      <w:proofErr w:type="spellStart"/>
+      <w:r>
+        <w:rPr>
+          <w:lang w:val="en-US"/>
+        </w:rPr>
+        <w:t>var</w:t>
+      </w:r>
+      <w:proofErr w:type="spellEnd"/>
+      <w:r>
+        <w:rPr>
+          <w:lang w:val="en-US"/>
+        </w:rPr>
+        <w:t>/www/</w:t>
+      </w:r>
+      <w:proofErr w:type="spellStart"/>
+      <w:r>
+        <w:rPr>
+          <w:lang w:val="en-US"/>
+        </w:rPr>
+        <w:t>webapp</w:t>
+      </w:r>
+      <w:proofErr w:type="spellEnd"/>
+      <w:r>
+        <w:rPr>
+          <w:lang w:val="en-US"/>
+        </w:rPr>
+        <w:t xml:space="preserve">/sampleApp.dll  </w:t>
+      </w:r>
+    </w:p>
+    <w:p>
+      <w:pPr>
+        <w:ind w:left="720"/>
+        <w:rPr>
+          <w:lang w:val="en-US"/>
+        </w:rPr>
+      </w:pPr>
+      <w:r>
+        <w:rPr>
+          <w:lang w:val="en-US"/>
+        </w:rPr>
+        <w:t>#User=web</w:t>
+      </w:r>
+    </w:p>
+    <w:p>
+      <w:pPr>
+        <w:ind w:left="720"/>
+        <w:rPr>
+          <w:lang w:val="en-US"/>
+        </w:rPr>
+      </w:pPr>
+    </w:p>
+    <w:p>
+      <w:pPr>
+        <w:ind w:left="720"/>
+        <w:rPr>
+          <w:lang w:val="en-US"/>
+        </w:rPr>
+      </w:pPr>
+      <w:r>
+        <w:rPr>
+          <w:lang w:val="en-US"/>
+        </w:rPr>
+        <w:t>[Install]</w:t>
+      </w:r>
+    </w:p>
+    <w:p>
+      <w:pPr>
+        <w:ind w:left="720"/>
+        <w:rPr>
+          <w:lang w:val="en-US"/>
+        </w:rPr>
+      </w:pPr>
+      <w:r>
+        <w:rPr>
+          <w:lang w:val="en-US"/>
+        </w:rPr>
+        <w:t xml:space="preserve">#options are graphical, for GUIs, or multi-user for </w:t>
+      </w:r>
+      <w:proofErr w:type="spellStart"/>
+      <w:r>
+        <w:rPr>
+          <w:lang w:val="en-US"/>
+        </w:rPr>
+        <w:t>everthing</w:t>
+      </w:r>
+      <w:proofErr w:type="spellEnd"/>
+      <w:r>
+        <w:rPr>
+          <w:lang w:val="en-US"/>
+        </w:rPr>
+        <w:t xml:space="preserve"> else.</w:t>
+      </w:r>
+    </w:p>
+    <w:p>
+      <w:pPr>
+        <w:ind w:left="720"/>
+        <w:rPr>
+          <w:lang w:val="en-US"/>
+        </w:rPr>
+      </w:pPr>
+      <w:proofErr w:type="spellStart"/>
+      <w:r>
+        <w:rPr>
+          <w:lang w:val="en-US"/>
+        </w:rPr>
+        <w:t>WantedBy</w:t>
+      </w:r>
+      <w:proofErr w:type="spellEnd"/>
+      <w:r>
+        <w:rPr>
+          <w:lang w:val="en-US"/>
+        </w:rPr>
+        <w:t>=multi-</w:t>
+      </w:r>
+      <w:proofErr w:type="spellStart"/>
+      <w:proofErr w:type="gramStart"/>
+      <w:r>
+        <w:rPr>
+          <w:lang w:val="en-US"/>
+        </w:rPr>
+        <w:t>user.target</w:t>
+      </w:r>
+      <w:proofErr w:type="spellEnd"/>
+      <w:proofErr w:type="gramEnd"/>
+    </w:p>
+    <w:p>
+      <w:pPr>
+        <w:rPr>
+          <w:lang w:val="en-US"/>
+        </w:rPr>
+      </w:pPr>
+      <w:r>
+        <w:rPr>
+          <w:lang w:val="en-US"/>
+        </w:rPr>
+        <w:t xml:space="preserve">&gt; </w:t>
+      </w:r>
+      <w:proofErr w:type="spellStart"/>
+      <w:r>
+        <w:rPr>
+          <w:lang w:val="en-US"/>
+        </w:rPr>
+        <w:t>sudo</w:t>
+      </w:r>
+      <w:proofErr w:type="spellEnd"/>
+      <w:r>
+        <w:rPr>
+          <w:lang w:val="en-US"/>
+        </w:rPr>
+        <w:t xml:space="preserve"> </w:t>
+      </w:r>
+      <w:proofErr w:type="spellStart"/>
+      <w:r>
+        <w:rPr>
+          <w:lang w:val="en-US"/>
+        </w:rPr>
+        <w:t>systemctl</w:t>
+      </w:r>
+      <w:proofErr w:type="spellEnd"/>
+      <w:r>
+        <w:rPr>
+          <w:lang w:val="en-US"/>
+        </w:rPr>
+        <w:t xml:space="preserve"> daemon-reload</w:t>
+      </w:r>
+    </w:p>
+    <w:p>
+      <w:pPr>
+        <w:rPr>
+          <w:lang w:val="en-US"/>
+        </w:rPr>
+      </w:pPr>
+      <w:r>
+        <w:rPr>
+          <w:lang w:val="en-US"/>
+        </w:rPr>
+        <w:lastRenderedPageBreak/>
+        <w:t xml:space="preserve">&gt; </w:t>
+      </w:r>
+      <w:proofErr w:type="spellStart"/>
+      <w:r>
+        <w:rPr>
+          <w:lang w:val="en-US"/>
+        </w:rPr>
+        <w:t>sudo</w:t>
+      </w:r>
+      <w:proofErr w:type="spellEnd"/>
+      <w:r>
+        <w:rPr>
+          <w:lang w:val="en-US"/>
+        </w:rPr>
+        <w:t xml:space="preserve"> </w:t>
+      </w:r>
+      <w:proofErr w:type="spellStart"/>
+      <w:r>
+        <w:rPr>
+          <w:lang w:val="en-US"/>
+        </w:rPr>
+        <w:t>systemctl</w:t>
+      </w:r>
+      <w:proofErr w:type="spellEnd"/>
+      <w:r>
+        <w:rPr>
+          <w:lang w:val="en-US"/>
+        </w:rPr>
+        <w:t xml:space="preserve"> start </w:t>
+      </w:r>
+      <w:proofErr w:type="spellStart"/>
+      <w:r>
+        <w:rPr>
+          <w:lang w:val="en-US"/>
+        </w:rPr>
+        <w:t>RaspberryPiWebsite</w:t>
+      </w:r>
+      <w:proofErr w:type="spellEnd"/>
+    </w:p>
+    <w:p>
+      <w:pPr>
+        <w:rPr>
+          <w:lang w:val="en-US"/>
+        </w:rPr>
+      </w:pPr>
+      <w:r>
+        <w:rPr>
+          <w:lang w:val="en-US"/>
+        </w:rPr>
+        <w:t xml:space="preserve">&gt; </w:t>
+      </w:r>
+      <w:proofErr w:type="spellStart"/>
+      <w:r>
+        <w:rPr>
+          <w:lang w:val="en-US"/>
+        </w:rPr>
+        <w:t>sudo</w:t>
+      </w:r>
+      <w:proofErr w:type="spellEnd"/>
+      <w:r>
+        <w:rPr>
+          <w:lang w:val="en-US"/>
+        </w:rPr>
+        <w:t xml:space="preserve"> </w:t>
+      </w:r>
+      <w:proofErr w:type="spellStart"/>
+      <w:r>
+        <w:rPr>
+          <w:lang w:val="en-US"/>
+        </w:rPr>
+        <w:t>systemctl</w:t>
+      </w:r>
+      <w:proofErr w:type="spellEnd"/>
+      <w:r>
+        <w:rPr>
+          <w:lang w:val="en-US"/>
+        </w:rPr>
+        <w:t xml:space="preserve"> enable </w:t>
+      </w:r>
+      <w:proofErr w:type="spellStart"/>
+      <w:r>
+        <w:rPr>
+          <w:lang w:val="en-US"/>
+        </w:rPr>
+        <w:t>RaspberryPiWebsite</w:t>
+      </w:r>
+      <w:proofErr w:type="spellEnd"/>
+      <w:r>
+        <w:rPr>
+          <w:lang w:val="en-US"/>
+        </w:rPr>
+        <w:t xml:space="preserve"> (this will startup website when raspberry boots)</w:t>
+      </w:r>
+    </w:p>
+    <w:p>
+      <w:pPr>
+        <w:pStyle w:val="Heading1"/>
+        <w:rPr>
+          <w:lang w:val="en-US"/>
+        </w:rPr>
+      </w:pPr>
+    </w:p>
+    <w:p>
+      <w:pPr>
+        <w:pStyle w:val="Heading1"/>
+        <w:rPr>
+          <w:lang w:val="en-US"/>
+        </w:rPr>
+      </w:pPr>
+      <w:r>
+        <w:rPr>
+          <w:lang w:val="en-US"/>
+        </w:rPr>
+        <w:t xml:space="preserve">Hosting a website on </w:t>
+      </w:r>
+      <w:proofErr w:type="spellStart"/>
+      <w:r>
+        <w:rPr>
+          <w:lang w:val="en-US"/>
+        </w:rPr>
+        <w:t>nginx</w:t>
+      </w:r>
+      <w:proofErr w:type="spellEnd"/>
+      <w:r>
+        <w:rPr>
+          <w:lang w:val="en-US"/>
+        </w:rPr>
+        <w:t xml:space="preserve"> with subdirectory</w:t>
+      </w:r>
+    </w:p>
+    <w:p>
+      <w:pPr>
+        <w:rPr>
+          <w:lang w:val="en-US"/>
+        </w:rPr>
+      </w:pPr>
+    </w:p>
+    <w:p>
+      <w:pPr>
+        <w:pStyle w:val="Heading2"/>
+        <w:rPr>
+          <w:lang w:val="en-US"/>
+        </w:rPr>
+      </w:pPr>
+      <w:r>
+        <w:rPr>
+          <w:lang w:val="en-US"/>
+        </w:rPr>
+        <w:t>Sites-available</w:t>
+      </w:r>
+    </w:p>
+    <w:p>
+      <w:pPr>
+        <w:rPr>
+          <w:lang w:val="en-US"/>
+        </w:rPr>
+      </w:pPr>
+      <w:r>
+        <w:rPr>
+          <w:lang w:val="en-US"/>
+        </w:rPr>
+        <w:t>Navigate</w:t>
+      </w:r>
+      <w:r>
+        <w:rPr>
+          <w:lang w:val="en-US"/>
+        </w:rPr>
+        <w:t xml:space="preserve"> to the following path ‘’</w:t>
+      </w:r>
+      <w:r>
+        <w:t xml:space="preserve"> </w:t>
+      </w:r>
+      <w:r>
+        <w:rPr>
+          <w:lang w:val="en-US"/>
+        </w:rPr>
+        <w:t>/</w:t>
+      </w:r>
+      <w:proofErr w:type="spellStart"/>
+      <w:r>
+        <w:rPr>
+          <w:lang w:val="en-US"/>
+        </w:rPr>
+        <w:t>etc</w:t>
+      </w:r>
+      <w:proofErr w:type="spellEnd"/>
+      <w:r>
+        <w:rPr>
+          <w:lang w:val="en-US"/>
+        </w:rPr>
+        <w:t>/</w:t>
+      </w:r>
+      <w:proofErr w:type="spellStart"/>
+      <w:r>
+        <w:rPr>
+          <w:lang w:val="en-US"/>
+        </w:rPr>
+        <w:t>nginx</w:t>
+      </w:r>
+      <w:proofErr w:type="spellEnd"/>
+      <w:r>
+        <w:rPr>
+          <w:lang w:val="en-US"/>
+        </w:rPr>
+        <w:t>/sites-available</w:t>
+      </w:r>
+      <w:r>
+        <w:rPr>
+          <w:lang w:val="en-US"/>
+        </w:rPr>
+        <w:t>”</w:t>
+      </w:r>
+    </w:p>
+    <w:p>
+      <w:pPr>
+        <w:rPr>
+          <w:lang w:val="en-US"/>
+        </w:rPr>
+      </w:pPr>
+      <w:r>
+        <w:rPr>
+          <w:lang w:val="en-US"/>
+        </w:rPr>
+        <w:t>Within the “</w:t>
+      </w:r>
+      <w:proofErr w:type="spellStart"/>
+      <w:proofErr w:type="gramStart"/>
+      <w:r>
+        <w:rPr>
+          <w:lang w:val="en-US"/>
+        </w:rPr>
+        <w:t>default.confg</w:t>
+      </w:r>
+      <w:proofErr w:type="spellEnd"/>
+      <w:proofErr w:type="gramEnd"/>
+      <w:r>
+        <w:rPr>
+          <w:lang w:val="en-US"/>
+        </w:rPr>
+        <w:t>” file the following content must be entered</w:t>
+      </w:r>
+    </w:p>
+    <w:p>
+      <w:pPr>
+        <w:rPr>
+          <w:lang w:val="en-US"/>
+        </w:rPr>
+      </w:pPr>
+      <w:r>
+        <w:rPr>
+          <w:lang w:val="en-US"/>
+        </w:rPr>
+        <w:t>server {</w:t>
+      </w:r>
+    </w:p>
+    <w:p>
+      <w:pPr>
+        <w:rPr>
+          <w:lang w:val="en-US"/>
+        </w:rPr>
+      </w:pPr>
+      <w:r>
+        <w:rPr>
+          <w:lang w:val="en-US"/>
+        </w:rPr>
+        <w:tab/>
+        <w:t>listen 80;</w:t>
+      </w:r>
+      <w:bookmarkStart w:id="0" w:name="_GoBack"/>
+      <w:bookmarkEnd w:id="0"/>
+    </w:p>
+    <w:p>
+      <w:pPr>
+        <w:rPr>
+          <w:lang w:val="en-US"/>
+        </w:rPr>
+      </w:pPr>
+      <w:r>
+        <w:rPr>
+          <w:lang w:val="en-US"/>
+        </w:rPr>
+        <w:tab/>
+        <w:t>location / {</w:t>
+      </w:r>
+    </w:p>
+    <w:p>
+      <w:pPr>
+        <w:rPr>
+          <w:lang w:val="en-US"/>
+        </w:rPr>
+      </w:pPr>
+      <w:r>
+        <w:rPr>
+          <w:lang w:val="en-US"/>
+        </w:rPr>
+        <w:tab/>
+      </w:r>
+      <w:r>
+        <w:rPr>
+          <w:lang w:val="en-US"/>
+        </w:rPr>
+        <w:tab/>
+      </w:r>
+      <w:proofErr w:type="spellStart"/>
+      <w:r>
+        <w:rPr>
+          <w:lang w:val="en-US"/>
+        </w:rPr>
+        <w:t>proxy_pass</w:t>
+      </w:r>
+      <w:proofErr w:type="spellEnd"/>
+      <w:r>
+        <w:rPr>
+          <w:lang w:val="en-US"/>
+        </w:rPr>
+        <w:t xml:space="preserve"> http://localhost:5000;</w:t>
+      </w:r>
+    </w:p>
+    <w:p>
+      <w:pPr>
+        <w:rPr>
+          <w:lang w:val="en-US"/>
+        </w:rPr>
+      </w:pPr>
+      <w:r>
+        <w:rPr>
+          <w:lang w:val="en-US"/>
+        </w:rPr>
+        <w:tab/>
+      </w:r>
+      <w:r>
+        <w:rPr>
+          <w:lang w:val="en-US"/>
+        </w:rPr>
+        <w:tab/>
+      </w:r>
+      <w:proofErr w:type="spellStart"/>
+      <w:r>
+        <w:rPr>
+          <w:lang w:val="en-US"/>
+        </w:rPr>
+        <w:t>proxy_http_version</w:t>
+      </w:r>
+      <w:proofErr w:type="spellEnd"/>
+      <w:r>
+        <w:rPr>
+          <w:lang w:val="en-US"/>
+        </w:rPr>
+        <w:t xml:space="preserve"> 1.1;</w:t>
+      </w:r>
+    </w:p>
+    <w:p>
+      <w:pPr>
+        <w:rPr>
+          <w:lang w:val="en-US"/>
+        </w:rPr>
+      </w:pPr>
+      <w:r>
+        <w:rPr>
+          <w:lang w:val="en-US"/>
+        </w:rPr>
+        <w:tab/>
+      </w:r>
+      <w:r>
+        <w:rPr>
+          <w:lang w:val="en-US"/>
+        </w:rPr>
+        <w:tab/>
+      </w:r>
+      <w:proofErr w:type="spellStart"/>
+      <w:r>
+        <w:rPr>
+          <w:lang w:val="en-US"/>
+        </w:rPr>
+        <w:t>proxy_set_header</w:t>
+      </w:r>
+      <w:proofErr w:type="spellEnd"/>
+      <w:r>
+        <w:rPr>
+          <w:lang w:val="en-US"/>
+        </w:rPr>
+        <w:t xml:space="preserve"> Upgrade $</w:t>
+      </w:r>
+      <w:proofErr w:type="spellStart"/>
+      <w:r>
+        <w:rPr>
+          <w:lang w:val="en-US"/>
+        </w:rPr>
+        <w:t>http_upgrade</w:t>
+      </w:r>
+      <w:proofErr w:type="spellEnd"/>
+      <w:r>
+        <w:rPr>
+          <w:lang w:val="en-US"/>
+        </w:rPr>
+        <w:t>;</w:t>
+      </w:r>
+    </w:p>
+    <w:p>
+      <w:pPr>
+        <w:rPr>
+          <w:lang w:val="en-US"/>
+        </w:rPr>
+      </w:pPr>
+      <w:r>
+        <w:rPr>
+          <w:lang w:val="en-US"/>
+        </w:rPr>
+        <w:tab/>
+      </w:r>
+      <w:r>
+        <w:rPr>
+          <w:lang w:val="en-US"/>
+        </w:rPr>
+        <w:tab/>
+      </w:r>
+      <w:proofErr w:type="spellStart"/>
+      <w:r>
+        <w:rPr>
+          <w:lang w:val="en-US"/>
+        </w:rPr>
+        <w:t>proxy_set_header</w:t>
+      </w:r>
+      <w:proofErr w:type="spellEnd"/>
+      <w:r>
+        <w:rPr>
+          <w:lang w:val="en-US"/>
+        </w:rPr>
+        <w:t xml:space="preserve"> Connection keep-alive;</w:t>
+      </w:r>
+    </w:p>
+    <w:p>
+      <w:pPr>
+        <w:rPr>
+          <w:lang w:val="en-US"/>
+        </w:rPr>
+      </w:pPr>
+      <w:r>
+        <w:rPr>
+          <w:lang w:val="en-US"/>
+        </w:rPr>
+        <w:tab/>
+      </w:r>
+      <w:r>
+        <w:rPr>
+          <w:lang w:val="en-US"/>
+        </w:rPr>
+        <w:tab/>
+      </w:r>
+      <w:proofErr w:type="spellStart"/>
+      <w:r>
+        <w:rPr>
+          <w:lang w:val="en-US"/>
+        </w:rPr>
+        <w:t>proxy_set_header</w:t>
+      </w:r>
+      <w:proofErr w:type="spellEnd"/>
+      <w:r>
+        <w:rPr>
+          <w:lang w:val="en-US"/>
+        </w:rPr>
+        <w:t xml:space="preserve"> Host $host</w:t>
+      </w:r>
+    </w:p>
+    <w:p>
+      <w:pPr>
+        <w:rPr>
+          <w:lang w:val="en-US"/>
+        </w:rPr>
+      </w:pPr>
+      <w:r>
+        <w:rPr>
+          <w:lang w:val="en-US"/>
+        </w:rPr>
+        <w:tab/>
+      </w:r>
+      <w:r>
+        <w:rPr>
+          <w:lang w:val="en-US"/>
+        </w:rPr>
+        <w:tab/>
+      </w:r>
+      <w:proofErr w:type="spellStart"/>
+      <w:r>
+        <w:rPr>
+          <w:lang w:val="en-US"/>
+        </w:rPr>
+        <w:t>proxy_cache_bypass</w:t>
+      </w:r>
+      <w:proofErr w:type="spellEnd"/>
+      <w:r>
+        <w:rPr>
+          <w:lang w:val="en-US"/>
+        </w:rPr>
+        <w:t xml:space="preserve"> $</w:t>
+      </w:r>
+      <w:proofErr w:type="spellStart"/>
+      <w:r>
+        <w:rPr>
+          <w:lang w:val="en-US"/>
+        </w:rPr>
+        <w:t>http_upgrade</w:t>
+      </w:r>
+      <w:proofErr w:type="spellEnd"/>
+      <w:r>
+        <w:rPr>
+          <w:lang w:val="en-US"/>
+        </w:rPr>
+        <w:t>;</w:t>
+      </w:r>
+    </w:p>
+    <w:p>
+      <w:pPr>
+        <w:rPr>
+          <w:lang w:val="en-US"/>
+        </w:rPr>
+      </w:pPr>
+      <w:r>
+        <w:rPr>
+          <w:lang w:val="en-US"/>
+        </w:rPr>
+        <w:tab/>
+        <w:t>}</w:t>
+      </w:r>
+    </w:p>
+    <w:p>
+      <w:pPr>
+        <w:rPr>
+          <w:lang w:val="en-US"/>
+        </w:rPr>
+      </w:pPr>
+      <w:r>
+        <w:rPr>
+          <w:lang w:val="en-US"/>
+        </w:rPr>
+        <w:t>}</w:t>
+      </w:r>
+    </w:p>
+    <w:p>
+      <w:pPr>
+        <w:rPr>
+          <w:lang w:val="en-US"/>
+        </w:rPr>
+      </w:pPr>
+      <w:r>
+        <w:rPr>
+          <w:lang w:val="en-US"/>
+        </w:rPr>
+        <w:t xml:space="preserve">Location / is the </w:t>
+      </w:r>
+      <w:proofErr w:type="spellStart"/>
+      <w:r>
+        <w:rPr>
+          <w:lang w:val="en-US"/>
+        </w:rPr>
+        <w:t>Dotnet</w:t>
+      </w:r>
+      <w:proofErr w:type="spellEnd"/>
+      <w:r>
+        <w:rPr>
+          <w:lang w:val="en-US"/>
+        </w:rPr>
+        <w:t xml:space="preserve"> core website on the root directory</w:t>
+      </w:r>
+    </w:p>
+    <w:p>
+      <w:pPr>
+        <w:rPr>
+          <w:lang w:val="en-US"/>
+        </w:rPr>
+      </w:pPr>
+      <w:proofErr w:type="spellStart"/>
+      <w:r>
+        <w:rPr>
+          <w:lang w:val="en-US"/>
+        </w:rPr>
+        <w:t>TestSite</w:t>
+      </w:r>
+      <w:proofErr w:type="spellEnd"/>
+      <w:r>
+        <w:rPr>
+          <w:lang w:val="en-US"/>
+        </w:rPr>
+        <w:t xml:space="preserve"> is a website on a subdirectory</w:t>
+      </w:r>
+    </w:p>
+    <w:p>
+      <w:pPr>
+        <w:rPr>
+          <w:lang w:val="en-US"/>
+        </w:rPr>
+      </w:pPr>
+      <w:r>
+        <w:rPr>
+          <w:lang w:val="en-US"/>
+        </w:rPr>
+        <w:t xml:space="preserve">&gt; </w:t>
+      </w:r>
+      <w:proofErr w:type="spellStart"/>
+      <w:r>
+        <w:rPr>
+          <w:lang w:val="en-US"/>
+        </w:rPr>
+        <w:t>sudo</w:t>
+      </w:r>
+      <w:proofErr w:type="spellEnd"/>
+      <w:r>
+        <w:rPr>
+          <w:lang w:val="en-US"/>
+        </w:rPr>
+        <w:t xml:space="preserve"> </w:t>
+      </w:r>
+      <w:proofErr w:type="spellStart"/>
+      <w:r>
+        <w:rPr>
+          <w:lang w:val="en-US"/>
+        </w:rPr>
+        <w:t>systemctl</w:t>
+      </w:r>
+      <w:proofErr w:type="spellEnd"/>
+      <w:r>
+        <w:rPr>
+          <w:lang w:val="en-US"/>
+        </w:rPr>
+        <w:t xml:space="preserve"> restart </w:t>
+      </w:r>
+      <w:proofErr w:type="spellStart"/>
+      <w:r>
+        <w:rPr>
+          <w:lang w:val="en-US"/>
+        </w:rPr>
+        <w:t>nginx</w:t>
+      </w:r>
+      <w:proofErr w:type="spellEnd"/>
+    </w:p>
+    <w:p>
+      <w:pPr>
+        <w:pStyle w:val="ListParagraph"/>
+        <w:numPr>
+          <w:ilvl w:val="0"/>
+          <w:numId w:val="4"/>
+        </w:numPr>
+        <w:rPr>
+          <w:lang w:val="en-US"/>
+        </w:rPr>
+      </w:pPr>
+      <w:r>
+        <w:rPr>
+          <w:lang w:val="en-US"/>
+        </w:rPr>
+        <w:t xml:space="preserve">Restarts </w:t>
+      </w:r>
+      <w:proofErr w:type="spellStart"/>
+      <w:r>
+        <w:rPr>
+          <w:lang w:val="en-US"/>
+        </w:rPr>
+        <w:t>nginx</w:t>
+      </w:r>
+      <w:proofErr w:type="spellEnd"/>
+    </w:p>
+    <w:p>
+      <w:pPr>
+        <w:pStyle w:val="ListParagraph"/>
+        <w:rPr>
+          <w:lang w:val="en-US"/>
+        </w:rPr>
+      </w:pPr>
+    </w:p>
+    <w:p>
+      <w:pPr>
+        <w:pStyle w:val="Heading2"/>
+        <w:rPr>
+          <w:lang w:val="en-US"/>
+        </w:rPr>
+      </w:pPr>
+      <w:r>
+        <w:rPr>
+          <w:lang w:val="en-US"/>
+        </w:rPr>
+        <w:t>Add html site to subdirectory</w:t>
+      </w:r>
+    </w:p>
+    <w:p>
+      <w:pPr>
+        <w:rPr>
+          <w:lang w:val="en-US"/>
+        </w:rPr>
+      </w:pPr>
+      <w:r>
+        <w:rPr>
+          <w:lang w:val="en-US"/>
+        </w:rPr>
+        <w:t>location /</w:t>
+      </w:r>
+      <w:proofErr w:type="spellStart"/>
+      <w:r>
+        <w:rPr>
+          <w:lang w:val="en-US"/>
+        </w:rPr>
+        <w:t>TestSite</w:t>
+      </w:r>
+      <w:proofErr w:type="spellEnd"/>
+      <w:r>
+        <w:rPr>
+          <w:lang w:val="en-US"/>
+        </w:rPr>
+        <w:t xml:space="preserve"> {</w:t>
+      </w:r>
+    </w:p>
+    <w:p>
+      <w:pPr>
+        <w:rPr>
+          <w:lang w:val="en-US"/>
+        </w:rPr>
+      </w:pPr>
+      <w:r>
+        <w:rPr>
+          <w:lang w:val="en-US"/>
+        </w:rPr>
+        <w:tab/>
+      </w:r>
+      <w:proofErr w:type="gramStart"/>
+      <w:r>
+        <w:rPr>
+          <w:lang w:val="en-US"/>
+        </w:rPr>
+        <w:t>alias  /</w:t>
+      </w:r>
+      <w:proofErr w:type="spellStart"/>
+      <w:proofErr w:type="gramEnd"/>
+      <w:r>
+        <w:rPr>
+          <w:lang w:val="en-US"/>
+        </w:rPr>
+        <w:t>var</w:t>
+      </w:r>
+      <w:proofErr w:type="spellEnd"/>
+      <w:r>
+        <w:rPr>
+          <w:lang w:val="en-US"/>
+        </w:rPr>
+        <w:t>/www/</w:t>
+      </w:r>
+      <w:proofErr w:type="spellStart"/>
+      <w:r>
+        <w:rPr>
+          <w:lang w:val="en-US"/>
+        </w:rPr>
+        <w:t>TestSite</w:t>
+      </w:r>
+      <w:proofErr w:type="spellEnd"/>
+      <w:r>
+        <w:rPr>
+          <w:lang w:val="en-US"/>
+        </w:rPr>
+        <w:t>;</w:t>
+      </w:r>
+    </w:p>
+    <w:p>
+      <w:pPr>
+        <w:rPr>
+          <w:lang w:val="en-US"/>
+        </w:rPr>
+      </w:pPr>
+      <w:r>
+        <w:rPr>
+          <w:lang w:val="en-US"/>
+        </w:rPr>
+        <w:tab/>
+        <w:t>index index.html;</w:t>
+      </w:r>
+    </w:p>
+    <w:p>
+      <w:pPr>
+        <w:rPr>
+          <w:lang w:val="en-US"/>
+        </w:rPr>
+      </w:pPr>
+      <w:r>
+        <w:rPr>
+          <w:lang w:val="en-US"/>
+        </w:rPr>
+        <w:tab/>
+      </w:r>
+      <w:proofErr w:type="spellStart"/>
+      <w:r>
+        <w:rPr>
+          <w:lang w:val="en-US"/>
+        </w:rPr>
+        <w:t>try_files</w:t>
+      </w:r>
+      <w:proofErr w:type="spellEnd"/>
+      <w:r>
+        <w:rPr>
+          <w:lang w:val="en-US"/>
+        </w:rPr>
+        <w:t xml:space="preserve"> $</w:t>
+      </w:r>
+      <w:proofErr w:type="spellStart"/>
+      <w:r>
+        <w:rPr>
+          <w:lang w:val="en-US"/>
+        </w:rPr>
+        <w:t>uri</w:t>
+      </w:r>
+      <w:proofErr w:type="spellEnd"/>
+      <w:r>
+        <w:rPr>
+          <w:lang w:val="en-US"/>
+        </w:rPr>
+        <w:t xml:space="preserve"> $</w:t>
+      </w:r>
+      <w:proofErr w:type="spellStart"/>
+      <w:r>
+        <w:rPr>
+          <w:lang w:val="en-US"/>
+        </w:rPr>
+        <w:t>uri</w:t>
+      </w:r>
+      <w:proofErr w:type="spellEnd"/>
+      <w:r>
+        <w:rPr>
+          <w:lang w:val="en-US"/>
+        </w:rPr>
+        <w:t xml:space="preserve">/ </w:t>
+      </w:r>
+    </w:p>
+    <w:p>
+      <w:pPr>
+        <w:rPr>
+          <w:lang w:val="en-US"/>
+        </w:rPr>
+      </w:pPr>
+      <w:r>
+        <w:rPr>
+          <w:lang w:val="en-US"/>
+        </w:rPr>
+        <w:tab/>
+      </w:r>
+      <w:proofErr w:type="spellStart"/>
+      <w:r>
+        <w:rPr>
+          <w:lang w:val="en-US"/>
+        </w:rPr>
+        <w:t>autoindex</w:t>
+      </w:r>
+      <w:proofErr w:type="spellEnd"/>
+      <w:r>
+        <w:rPr>
+          <w:lang w:val="en-US"/>
+        </w:rPr>
+        <w:t xml:space="preserve"> off;</w:t>
+      </w:r>
+    </w:p>
+    <w:p>
+      <w:pPr>
+        <w:rPr>
+          <w:lang w:val="en-US"/>
+        </w:rPr>
+      </w:pPr>
+      <w:r>
+        <w:rPr>
+          <w:lang w:val="en-US"/>
+        </w:rPr>
+        <w:t>}</w:t>
+      </w:r>
+    </w:p>
+    <w:p>
+      <w:pPr>
+        <w:pStyle w:val="Heading2"/>
+        <w:rPr>
+          <w:lang w:val="en-US"/>
+        </w:rPr>
+      </w:pPr>
+      <w:r>
+        <w:rPr>
+          <w:lang w:val="en-US"/>
+        </w:rPr>
+        <w:lastRenderedPageBreak/>
+        <w:t xml:space="preserve">Add </w:t>
+      </w:r>
+      <w:proofErr w:type="spellStart"/>
+      <w:r>
+        <w:rPr>
+          <w:lang w:val="en-US"/>
+        </w:rPr>
+        <w:t>Dotnet</w:t>
+      </w:r>
+      <w:proofErr w:type="spellEnd"/>
+      <w:r>
+        <w:rPr>
+          <w:lang w:val="en-US"/>
+        </w:rPr>
+        <w:t xml:space="preserve"> core site on root</w:t>
+      </w:r>
+    </w:p>
+    <w:p>
+      <w:pPr>
+        <w:rPr>
+          <w:lang w:val="en-US"/>
+        </w:rPr>
+      </w:pPr>
+      <w:r>
+        <w:rPr>
+          <w:lang w:val="en-US"/>
+        </w:rPr>
+        <w:t>location / {</w:t>
+      </w:r>
+    </w:p>
+    <w:p>
+      <w:pPr>
+        <w:rPr>
+          <w:lang w:val="en-US"/>
+        </w:rPr>
+      </w:pPr>
+      <w:r>
+        <w:rPr>
+          <w:lang w:val="en-US"/>
+        </w:rPr>
+        <w:tab/>
+      </w:r>
+      <w:proofErr w:type="spellStart"/>
+      <w:r>
+        <w:rPr>
+          <w:lang w:val="en-US"/>
+        </w:rPr>
+        <w:t>proxy_pass</w:t>
+      </w:r>
+      <w:proofErr w:type="spellEnd"/>
+      <w:r>
+        <w:rPr>
+          <w:lang w:val="en-US"/>
+        </w:rPr>
+        <w:t xml:space="preserve"> http://localhost:5000;</w:t>
+      </w:r>
+    </w:p>
+    <w:p>
+      <w:pPr>
+        <w:rPr>
+          <w:lang w:val="en-US"/>
+        </w:rPr>
+      </w:pPr>
+      <w:r>
+        <w:rPr>
+          <w:lang w:val="en-US"/>
+        </w:rPr>
+        <w:tab/>
+      </w:r>
+      <w:proofErr w:type="spellStart"/>
+      <w:r>
+        <w:rPr>
+          <w:lang w:val="en-US"/>
+        </w:rPr>
+        <w:t>proxy_http_version</w:t>
+      </w:r>
+      <w:proofErr w:type="spellEnd"/>
+      <w:r>
+        <w:rPr>
+          <w:lang w:val="en-US"/>
+        </w:rPr>
+        <w:t xml:space="preserve"> 1.1;</w:t>
+      </w:r>
+    </w:p>
+    <w:p>
+      <w:pPr>
+        <w:rPr>
+          <w:lang w:val="en-US"/>
+        </w:rPr>
+      </w:pPr>
+      <w:r>
+        <w:rPr>
+          <w:lang w:val="en-US"/>
+        </w:rPr>
+        <w:tab/>
+      </w:r>
+      <w:proofErr w:type="spellStart"/>
+      <w:r>
+        <w:rPr>
+          <w:lang w:val="en-US"/>
+        </w:rPr>
+        <w:t>proxy_set_header</w:t>
+      </w:r>
+      <w:proofErr w:type="spellEnd"/>
+      <w:r>
+        <w:rPr>
+          <w:lang w:val="en-US"/>
+        </w:rPr>
+        <w:t xml:space="preserve"> Upgrade $</w:t>
+      </w:r>
+      <w:proofErr w:type="spellStart"/>
+      <w:r>
+        <w:rPr>
+          <w:lang w:val="en-US"/>
+        </w:rPr>
+        <w:t>http_upgrade</w:t>
+      </w:r>
+      <w:proofErr w:type="spellEnd"/>
+      <w:r>
+        <w:rPr>
+          <w:lang w:val="en-US"/>
+        </w:rPr>
+        <w:t>;</w:t>
+      </w:r>
+    </w:p>
+    <w:p>
+      <w:pPr>
+        <w:rPr>
+          <w:lang w:val="en-US"/>
+        </w:rPr>
+      </w:pPr>
+      <w:r>
+        <w:rPr>
+          <w:lang w:val="en-US"/>
+        </w:rPr>
+        <w:tab/>
+      </w:r>
+      <w:proofErr w:type="spellStart"/>
+      <w:r>
+        <w:rPr>
+          <w:lang w:val="en-US"/>
+        </w:rPr>
+        <w:t>proxy_set_header</w:t>
+      </w:r>
+      <w:proofErr w:type="spellEnd"/>
+      <w:r>
+        <w:rPr>
+          <w:lang w:val="en-US"/>
+        </w:rPr>
+        <w:t xml:space="preserve"> Connection keep-alive;</w:t>
+      </w:r>
+    </w:p>
+    <w:p>
+      <w:pPr>
+        <w:rPr>
+          <w:lang w:val="en-US"/>
+        </w:rPr>
+      </w:pPr>
+      <w:r>
+        <w:rPr>
+          <w:lang w:val="en-US"/>
+        </w:rPr>
+        <w:tab/>
+      </w:r>
+      <w:proofErr w:type="spellStart"/>
+      <w:r>
+        <w:rPr>
+          <w:lang w:val="en-US"/>
+        </w:rPr>
+        <w:t>proxy_set_header</w:t>
+      </w:r>
+      <w:proofErr w:type="spellEnd"/>
+      <w:r>
+        <w:rPr>
+          <w:lang w:val="en-US"/>
+        </w:rPr>
+        <w:t xml:space="preserve"> Host $host</w:t>
+      </w:r>
+    </w:p>
+    <w:p>
+      <w:pPr>
+        <w:rPr>
+          <w:lang w:val="en-US"/>
+        </w:rPr>
+      </w:pPr>
+      <w:r>
+        <w:rPr>
+          <w:lang w:val="en-US"/>
+        </w:rPr>
+        <w:tab/>
+      </w:r>
+      <w:proofErr w:type="spellStart"/>
+      <w:r>
+        <w:rPr>
+          <w:lang w:val="en-US"/>
+        </w:rPr>
+        <w:t>proxy_cache_bypass</w:t>
+      </w:r>
+      <w:proofErr w:type="spellEnd"/>
+      <w:r>
+        <w:rPr>
+          <w:lang w:val="en-US"/>
+        </w:rPr>
+        <w:t xml:space="preserve"> $</w:t>
+      </w:r>
+      <w:proofErr w:type="spellStart"/>
+      <w:r>
+        <w:rPr>
+          <w:lang w:val="en-US"/>
+        </w:rPr>
+        <w:t>http_upgrade</w:t>
+      </w:r>
+      <w:proofErr w:type="spellEnd"/>
+      <w:r>
+        <w:rPr>
+          <w:lang w:val="en-US"/>
+        </w:rPr>
+        <w:t>;</w:t>
+      </w:r>
+    </w:p>
+    <w:p>
+      <w:pPr>
+        <w:rPr>
+          <w:lang w:val="en-US"/>
+        </w:rPr>
+      </w:pPr>
+      <w:r>
+        <w:rPr>
+          <w:lang w:val="en-US"/>
+        </w:rPr>
+        <w:t>}</w:t>
+      </w:r>
+    </w:p>
+    <w:p>
+      <w:pPr>
+        <w:rPr>
+          <w:lang w:val="en-US"/>
+        </w:rPr>
+      </w:pPr>
+    </w:p>
+    <w:p>
+      <w:pPr>
+        <w:pStyle w:val="Heading2"/>
+        <w:rPr>
+          <w:lang w:val="en-US"/>
+        </w:rPr>
+      </w:pPr>
+      <w:r>
+        <w:rPr>
+          <w:lang w:val="en-US"/>
+        </w:rPr>
+        <w:t xml:space="preserve">Add </w:t>
+      </w:r>
+      <w:proofErr w:type="spellStart"/>
+      <w:r>
+        <w:rPr>
+          <w:lang w:val="en-US"/>
+        </w:rPr>
+        <w:t>Dotnet</w:t>
+      </w:r>
+      <w:proofErr w:type="spellEnd"/>
+      <w:r>
+        <w:rPr>
+          <w:lang w:val="en-US"/>
+        </w:rPr>
+        <w:t xml:space="preserve"> core site subdirectory</w:t>
+      </w:r>
+    </w:p>
+    <w:p>
+      <w:pPr>
+        <w:rPr>
+          <w:lang w:val="en-US"/>
+        </w:rPr>
+      </w:pPr>
+      <w:r>
+        <w:rPr>
+          <w:lang w:val="en-US"/>
+        </w:rPr>
+        <w:t>location /Test/ {</w:t>
+      </w:r>
+    </w:p>
+    <w:p>
+      <w:pPr>
+        <w:rPr>
+          <w:lang w:val="en-US"/>
+        </w:rPr>
+      </w:pPr>
+      <w:r>
+        <w:rPr>
+          <w:lang w:val="en-US"/>
+        </w:rPr>
+        <w:t xml:space="preserve">   </w:t>
+      </w:r>
+      <w:r>
+        <w:rPr>
+          <w:lang w:val="en-US"/>
+        </w:rPr>
+        <w:tab/>
+      </w:r>
+      <w:proofErr w:type="spellStart"/>
+      <w:r>
+        <w:rPr>
+          <w:lang w:val="en-US"/>
+        </w:rPr>
+        <w:t>proxy_pass</w:t>
+      </w:r>
+      <w:proofErr w:type="spellEnd"/>
+      <w:r>
+        <w:rPr>
+          <w:lang w:val="en-US"/>
+        </w:rPr>
+        <w:t xml:space="preserve"> http://localhost:5000/;</w:t>
+      </w:r>
+    </w:p>
+    <w:p>
+      <w:pPr>
+        <w:rPr>
+          <w:lang w:val="en-US"/>
+        </w:rPr>
+      </w:pPr>
+      <w:r>
+        <w:rPr>
+          <w:lang w:val="en-US"/>
+        </w:rPr>
+        <w:tab/>
+      </w:r>
+      <w:proofErr w:type="spellStart"/>
+      <w:r>
+        <w:rPr>
+          <w:lang w:val="en-US"/>
+        </w:rPr>
+        <w:t>proxy_http_version</w:t>
+      </w:r>
+      <w:proofErr w:type="spellEnd"/>
+      <w:r>
+        <w:rPr>
+          <w:lang w:val="en-US"/>
+        </w:rPr>
+        <w:t xml:space="preserve"> 1.1;</w:t>
+      </w:r>
+    </w:p>
+    <w:p>
+      <w:pPr>
+        <w:rPr>
+          <w:lang w:val="en-US"/>
+        </w:rPr>
+      </w:pPr>
+      <w:r>
+        <w:rPr>
+          <w:lang w:val="en-US"/>
+        </w:rPr>
+        <w:tab/>
+      </w:r>
+      <w:proofErr w:type="spellStart"/>
+      <w:r>
+        <w:rPr>
+          <w:lang w:val="en-US"/>
+        </w:rPr>
+        <w:t>proxy_set_header</w:t>
+      </w:r>
+      <w:proofErr w:type="spellEnd"/>
+      <w:r>
+        <w:rPr>
+          <w:lang w:val="en-US"/>
+        </w:rPr>
+        <w:t xml:space="preserve"> Upgrade $</w:t>
+      </w:r>
+      <w:proofErr w:type="spellStart"/>
+      <w:r>
+        <w:rPr>
+          <w:lang w:val="en-US"/>
+        </w:rPr>
+        <w:t>http_upgrade</w:t>
+      </w:r>
+      <w:proofErr w:type="spellEnd"/>
+      <w:r>
+        <w:rPr>
+          <w:lang w:val="en-US"/>
+        </w:rPr>
+        <w:t>;</w:t>
+      </w:r>
+    </w:p>
+    <w:p>
+      <w:pPr>
+        <w:rPr>
+          <w:lang w:val="en-US"/>
+        </w:rPr>
+      </w:pPr>
+      <w:r>
+        <w:rPr>
+          <w:lang w:val="en-US"/>
+        </w:rPr>
+        <w:tab/>
+      </w:r>
+      <w:proofErr w:type="spellStart"/>
+      <w:r>
+        <w:rPr>
+          <w:lang w:val="en-US"/>
+        </w:rPr>
+        <w:t>proxy_set_header</w:t>
+      </w:r>
+      <w:proofErr w:type="spellEnd"/>
+      <w:r>
+        <w:rPr>
+          <w:lang w:val="en-US"/>
+        </w:rPr>
+        <w:t xml:space="preserve"> Connection keep-alive;</w:t>
+      </w:r>
+    </w:p>
+    <w:p>
+      <w:pPr>
+        <w:rPr>
+          <w:lang w:val="en-US"/>
+        </w:rPr>
+      </w:pPr>
+      <w:r>
+        <w:rPr>
+          <w:lang w:val="en-US"/>
+        </w:rPr>
+        <w:tab/>
+      </w:r>
+      <w:proofErr w:type="spellStart"/>
+      <w:r>
+        <w:rPr>
+          <w:lang w:val="en-US"/>
+        </w:rPr>
+        <w:t>proxy_set_header</w:t>
+      </w:r>
+      <w:proofErr w:type="spellEnd"/>
+      <w:r>
+        <w:rPr>
+          <w:lang w:val="en-US"/>
+        </w:rPr>
+        <w:t xml:space="preserve"> Host $host;</w:t>
+      </w:r>
+    </w:p>
+    <w:p>
+      <w:pPr>
+        <w:rPr>
+          <w:lang w:val="en-US"/>
+        </w:rPr>
+      </w:pPr>
+      <w:r>
+        <w:rPr>
+          <w:lang w:val="en-US"/>
+        </w:rPr>
+        <w:tab/>
+      </w:r>
+      <w:proofErr w:type="spellStart"/>
+      <w:r>
+        <w:rPr>
+          <w:lang w:val="en-US"/>
+        </w:rPr>
+        <w:t>proxy_cache_bypass</w:t>
+      </w:r>
+      <w:proofErr w:type="spellEnd"/>
+      <w:r>
+        <w:rPr>
+          <w:lang w:val="en-US"/>
+        </w:rPr>
+        <w:t xml:space="preserve"> $</w:t>
+      </w:r>
+      <w:proofErr w:type="spellStart"/>
+      <w:r>
+        <w:rPr>
+          <w:lang w:val="en-US"/>
+        </w:rPr>
+        <w:t>http_upgrade</w:t>
+      </w:r>
+      <w:proofErr w:type="spellEnd"/>
+      <w:r>
+        <w:rPr>
+          <w:lang w:val="en-US"/>
+        </w:rPr>
+        <w:t>;</w:t>
+      </w:r>
+    </w:p>
+    <w:p>
+      <w:pPr>
+        <w:rPr>
+          <w:lang w:val="en-US"/>
+        </w:rPr>
+      </w:pPr>
+      <w:r>
+        <w:rPr>
+          <w:lang w:val="en-US"/>
+        </w:rPr>
+        <w:t>}</w:t>
+      </w:r>
+    </w:p>
+    <w:p>
+      <w:pPr>
+        <w:rPr>
+          <w:lang w:val="en-US"/>
+        </w:rPr>
+      </w:pPr>
+    </w:p>
+    <w:p>
+      <w:pPr>
+        <w:pStyle w:val="Heading1"/>
+        <w:rPr>
+          <w:lang w:val="en-US"/>
+        </w:rPr>
+      </w:pPr>
+      <w:r>
+        <w:rPr>
+          <w:lang w:val="en-US"/>
+        </w:rPr>
         <w:t>Raspberry Camera</w:t>
       </w:r>
       <w:r>
@@ -48,6 +2148,53 @@
         </w:rPr>
         <w:t>Setup</w:t>
       </w:r>
+    </w:p>
+    <w:p>
+      <w:pPr>
+        <w:rPr>
+          <w:lang w:val="en-US"/>
+        </w:rPr>
+      </w:pPr>
+      <w:r>
+        <w:rPr>
+          <w:lang w:val="en-US"/>
+        </w:rPr>
+        <w:t xml:space="preserve">&gt; </w:t>
+      </w:r>
+      <w:proofErr w:type="spellStart"/>
+      <w:r>
+        <w:rPr>
+          <w:lang w:val="en-US"/>
+        </w:rPr>
+        <w:t>sudo</w:t>
+      </w:r>
+      <w:proofErr w:type="spellEnd"/>
+      <w:r>
+        <w:rPr>
+          <w:lang w:val="en-US"/>
+        </w:rPr>
+        <w:t xml:space="preserve"> </w:t>
+      </w:r>
+      <w:proofErr w:type="spellStart"/>
+      <w:r>
+        <w:rPr>
+          <w:lang w:val="en-US"/>
+        </w:rPr>
+        <w:t>raspi-co</w:t>
+      </w:r>
+      <w:r>
+        <w:rPr>
+          <w:lang w:val="en-US"/>
+        </w:rPr>
+        <w:t>n</w:t>
+      </w:r>
+      <w:r>
+        <w:rPr>
+          <w:lang w:val="en-US"/>
+        </w:rPr>
+        <w:t>fig</w:t>
+      </w:r>
+      <w:proofErr w:type="spellEnd"/>
     </w:p>
     <w:p>
       <w:pPr>
@@ -64,30 +2211,32 @@
         <w:rPr>
           <w:lang w:val="en-US"/>
         </w:rPr>
-        <w:t xml:space="preserve">&gt; </w:t>
-      </w:r>
-      <w:proofErr w:type="spellStart"/>
-      <w:r>
-        <w:rPr>
-          <w:lang w:val="en-US"/>
-        </w:rPr>
-        <w:t>sudo</w:t>
-      </w:r>
-      <w:proofErr w:type="spellEnd"/>
-      <w:r>
-        <w:rPr>
-          <w:lang w:val="en-US"/>
-        </w:rPr>
-        <w:t xml:space="preserve"> </w:t>
-      </w:r>
-      <w:proofErr w:type="spellStart"/>
-      <w:r>
-        <w:rPr>
-          <w:lang w:val="en-US"/>
-        </w:rPr>
-        <w:t>raspi-cofig</w:t>
-      </w:r>
-      <w:proofErr w:type="spellEnd"/>
+        <w:t>Go down</w:t>
+      </w:r>
+      <w:r>
+        <w:rPr>
+          <w:lang w:val="en-US"/>
+        </w:rPr>
+        <w:t xml:space="preserve"> the menu and select</w:t>
+      </w:r>
+      <w:r>
+        <w:rPr>
+          <w:lang w:val="en-US"/>
+        </w:rPr>
+        <w:t xml:space="preserve"> ‘</w:t>
+      </w:r>
+      <w:r>
+        <w:rPr>
+          <w:lang w:val="en-US"/>
+        </w:rPr>
+        <w:t>Interfacing Options</w:t>
+      </w:r>
+      <w:r>
+        <w:rPr>
+          <w:lang w:val="en-US"/>
+        </w:rPr>
+        <w:t>’</w:t>
+      </w:r>
     </w:p>
     <w:p>
       <w:pPr>
@@ -104,31 +2253,7 @@
         <w:rPr>
           <w:lang w:val="en-US"/>
         </w:rPr>
-        <w:t>Go down</w:t>
-      </w:r>
-      <w:r>
-        <w:rPr>
-          <w:lang w:val="en-US"/>
-        </w:rPr>
-        <w:t xml:space="preserve"> the menu and select</w:t>
-      </w:r>
-      <w:r>
-        <w:rPr>
-          <w:lang w:val="en-US"/>
-        </w:rPr>
-        <w:t xml:space="preserve"> ‘</w:t>
-      </w:r>
-      <w:r>
-        <w:rPr>
-          <w:lang w:val="en-US"/>
-        </w:rPr>
-        <w:t>Interfacing Options</w:t>
-      </w:r>
-      <w:r>
-        <w:rPr>
-          <w:lang w:val="en-US"/>
-        </w:rPr>
-        <w:t>’</w:t>
+        <w:t>Then select ‘Pi Camera’</w:t>
       </w:r>
     </w:p>
     <w:p>
@@ -146,7 +2271,37 @@
         <w:rPr>
           <w:lang w:val="en-US"/>
         </w:rPr>
-        <w:t>Then select ‘Pi Camera’</w:t>
+        <w:t xml:space="preserve">It will prompt ‘Would you like the camera interface to </w:t>
+      </w:r>
+      <w:r>
+        <w:rPr>
+          <w:lang w:val="en-US"/>
+        </w:rPr>
+        <w:t>enabled</w:t>
+      </w:r>
+      <w:r>
+        <w:rPr>
+          <w:lang w:val="en-US"/>
+        </w:rPr>
+        <w:t>?’ select</w:t>
+      </w:r>
+      <w:r>
+        <w:rPr>
+          <w:lang w:val="en-US"/>
+        </w:rPr>
+        <w:t xml:space="preserve"> &lt;</w:t>
+      </w:r>
+      <w:r>
+        <w:rPr>
+          <w:lang w:val="en-US"/>
+        </w:rPr>
+        <w:t>Yes</w:t>
+      </w:r>
+      <w:r>
+        <w:rPr>
+          <w:lang w:val="en-US"/>
+        </w:rPr>
+        <w:t>&gt;</w:t>
       </w:r>
     </w:p>
     <w:p>
@@ -164,37 +2319,7 @@
         <w:rPr>
           <w:lang w:val="en-US"/>
         </w:rPr>
-        <w:t xml:space="preserve">It will prompt ‘Would you like the camera interface to </w:t>
-      </w:r>
-      <w:r>
-        <w:rPr>
-          <w:lang w:val="en-US"/>
-        </w:rPr>
-        <w:t>enabled</w:t>
-      </w:r>
-      <w:r>
-        <w:rPr>
-          <w:lang w:val="en-US"/>
-        </w:rPr>
-        <w:t>?’ select</w:t>
-      </w:r>
-      <w:r>
-        <w:rPr>
-          <w:lang w:val="en-US"/>
-        </w:rPr>
-        <w:t xml:space="preserve"> &lt;</w:t>
-      </w:r>
-      <w:r>
-        <w:rPr>
-          <w:lang w:val="en-US"/>
-        </w:rPr>
-        <w:t>Yes</w:t>
-      </w:r>
-      <w:r>
-        <w:rPr>
-          <w:lang w:val="en-US"/>
-        </w:rPr>
-        <w:t>&gt;</w:t>
+        <w:t>Select &lt;Finish&gt;</w:t>
       </w:r>
     </w:p>
     <w:p>
@@ -212,8 +2337,43 @@
         <w:rPr>
           <w:lang w:val="en-US"/>
         </w:rPr>
-        <w:t>Select &lt;Finish&gt;</w:t>
-      </w:r>
+        <w:t>Reboot Pi</w:t>
+      </w:r>
+    </w:p>
+    <w:p>
+      <w:pPr>
+        <w:rPr>
+          <w:lang w:val="en-US"/>
+        </w:rPr>
+      </w:pPr>
+      <w:r>
+        <w:rPr>
+          <w:lang w:val="en-US"/>
+        </w:rPr>
+        <w:t xml:space="preserve">&gt; </w:t>
+      </w:r>
+      <w:proofErr w:type="spellStart"/>
+      <w:r>
+        <w:rPr>
+          <w:lang w:val="en-US"/>
+        </w:rPr>
+        <w:t>sudo</w:t>
+      </w:r>
+      <w:proofErr w:type="spellEnd"/>
+      <w:r>
+        <w:rPr>
+          <w:lang w:val="en-US"/>
+        </w:rPr>
+        <w:t xml:space="preserve"> apt-get install </w:t>
+      </w:r>
+      <w:proofErr w:type="spellStart"/>
+      <w:r>
+        <w:rPr>
+          <w:lang w:val="en-US"/>
+        </w:rPr>
+        <w:t>vlc</w:t>
+      </w:r>
+      <w:proofErr w:type="spellEnd"/>
     </w:p>
     <w:p>
       <w:pPr>
@@ -230,7 +2390,67 @@
         <w:rPr>
           <w:lang w:val="en-US"/>
         </w:rPr>
-        <w:t>Reboot Pi</w:t>
+        <w:t xml:space="preserve">This install the </w:t>
+      </w:r>
+      <w:proofErr w:type="spellStart"/>
+      <w:r>
+        <w:rPr>
+          <w:lang w:val="en-US"/>
+        </w:rPr>
+        <w:t>vlc</w:t>
+      </w:r>
+      <w:proofErr w:type="spellEnd"/>
+      <w:r>
+        <w:rPr>
+          <w:lang w:val="en-US"/>
+        </w:rPr>
+        <w:t xml:space="preserve"> media player to view your videos</w:t>
+      </w:r>
+      <w:r>
+        <w:rPr>
+          <w:lang w:val="en-US"/>
+        </w:rPr>
+        <w:t xml:space="preserve"> </w:t>
+      </w:r>
+    </w:p>
+    <w:p>
+      <w:pPr>
+        <w:rPr>
+          <w:lang w:val="en-US"/>
+        </w:rPr>
+      </w:pPr>
+      <w:r>
+        <w:rPr>
+          <w:lang w:val="en-US"/>
+        </w:rPr>
+        <w:t>Hint: remember to disable the cam</w:t>
+      </w:r>
+      <w:r>
+        <w:rPr>
+          <w:lang w:val="en-US"/>
+        </w:rPr>
+        <w:t>e</w:t>
+      </w:r>
+      <w:r>
+        <w:rPr>
+          <w:lang w:val="en-US"/>
+        </w:rPr>
+        <w:t>ra when you no longer need it.</w:t>
+      </w:r>
+    </w:p>
+    <w:p>
+      <w:pPr>
+        <w:pStyle w:val="Heading2"/>
+        <w:rPr>
+          <w:lang w:val="en-US"/>
+        </w:rPr>
+      </w:pPr>
+      <w:r>
+        <w:rPr>
+          <w:lang w:val="en-US"/>
+        </w:rPr>
+        <w:lastRenderedPageBreak/>
+        <w:t>Still photo capture</w:t>
       </w:r>
     </w:p>
     <w:p>
@@ -250,23 +2470,15 @@
         <w:rPr>
           <w:lang w:val="en-US"/>
         </w:rPr>
-        <w:t>sudo</w:t>
-      </w:r>
-      <w:proofErr w:type="spellEnd"/>
-      <w:r>
-        <w:rPr>
-          <w:lang w:val="en-US"/>
-        </w:rPr>
-        <w:t xml:space="preserve"> apt-get install </w:t>
-      </w:r>
-      <w:proofErr w:type="spellStart"/>
-      <w:r>
-        <w:rPr>
-          <w:lang w:val="en-US"/>
-        </w:rPr>
-        <w:t>vlc</w:t>
-      </w:r>
-      <w:proofErr w:type="spellEnd"/>
+        <w:t>raspistill</w:t>
+      </w:r>
+      <w:proofErr w:type="spellEnd"/>
+      <w:r>
+        <w:rPr>
+          <w:lang w:val="en-US"/>
+        </w:rPr>
+        <w:t xml:space="preserve"> </w:t>
+      </w:r>
     </w:p>
     <w:p>
       <w:pPr>
@@ -283,66 +2495,7 @@
         <w:rPr>
           <w:lang w:val="en-US"/>
         </w:rPr>
-        <w:t xml:space="preserve">This install the </w:t>
-      </w:r>
-      <w:proofErr w:type="spellStart"/>
-      <w:r>
-        <w:rPr>
-          <w:lang w:val="en-US"/>
-        </w:rPr>
-        <w:t>vlc</w:t>
-      </w:r>
-      <w:proofErr w:type="spellEnd"/>
-      <w:r>
-        <w:rPr>
-          <w:lang w:val="en-US"/>
-        </w:rPr>
-        <w:t xml:space="preserve"> media player to view your videos</w:t>
-      </w:r>
-      <w:r>
-        <w:rPr>
-          <w:lang w:val="en-US"/>
-        </w:rPr>
-        <w:t xml:space="preserve"> </w:t>
-      </w:r>
-    </w:p>
-    <w:p>
-      <w:pPr>
-        <w:rPr>
-          <w:lang w:val="en-US"/>
-        </w:rPr>
-      </w:pPr>
-      <w:r>
-        <w:rPr>
-          <w:lang w:val="en-US"/>
-        </w:rPr>
-        <w:t>Hint: remember to disable the cam</w:t>
-      </w:r>
-      <w:r>
-        <w:rPr>
-          <w:lang w:val="en-US"/>
-        </w:rPr>
-        <w:t>e</w:t>
-      </w:r>
-      <w:r>
-        <w:rPr>
-          <w:lang w:val="en-US"/>
-        </w:rPr>
-        <w:t>ra when you no longer need it.</w:t>
-      </w:r>
-    </w:p>
-    <w:p>
-      <w:pPr>
-        <w:pStyle w:val="Heading2"/>
-        <w:rPr>
-          <w:lang w:val="en-US"/>
-        </w:rPr>
-      </w:pPr>
-      <w:r>
-        <w:rPr>
-          <w:lang w:val="en-US"/>
-        </w:rPr>
-        <w:t>Still photo capture</w:t>
+        <w:t>This will display all the features</w:t>
       </w:r>
     </w:p>
     <w:p>
@@ -369,7 +2522,19 @@
         <w:rPr>
           <w:lang w:val="en-US"/>
         </w:rPr>
-        <w:t xml:space="preserve"> </w:t>
+        <w:t xml:space="preserve"> -</w:t>
+      </w:r>
+      <w:r>
+        <w:rPr>
+          <w:lang w:val="en-US"/>
+        </w:rPr>
+        <w:t xml:space="preserve">o </w:t>
+      </w:r>
+      <w:r>
+        <w:rPr>
+          <w:lang w:val="en-US"/>
+        </w:rPr>
+        <w:t>image.jpg</w:t>
       </w:r>
     </w:p>
     <w:p>
@@ -387,27 +2552,38 @@
         <w:rPr>
           <w:lang w:val="en-US"/>
         </w:rPr>
-        <w:t>This will display all the features</w:t>
-      </w:r>
-    </w:p>
-    <w:p>
-      <w:pPr>
-        <w:rPr>
-          <w:lang w:val="en-US"/>
-        </w:rPr>
-      </w:pPr>
-    </w:p>
-    <w:p>
-      <w:pPr>
-        <w:rPr>
-          <w:lang w:val="en-US"/>
-        </w:rPr>
-      </w:pPr>
-      <w:r>
-        <w:rPr>
-          <w:lang w:val="en-US"/>
-        </w:rPr>
-        <w:t xml:space="preserve">&gt; </w:t>
+        <w:t>This wil</w:t>
+      </w:r>
+      <w:r>
+        <w:rPr>
+          <w:lang w:val="en-US"/>
+        </w:rPr>
+        <w:t>l</w:t>
+      </w:r>
+      <w:r>
+        <w:rPr>
+          <w:lang w:val="en-US"/>
+        </w:rPr>
+        <w:t xml:space="preserve"> take a still photo</w:t>
+      </w:r>
+    </w:p>
+    <w:p>
+      <w:pPr>
+        <w:rPr>
+          <w:lang w:val="en-US"/>
+        </w:rPr>
+      </w:pPr>
+      <w:r>
+        <w:rPr>
+          <w:lang w:val="en-US"/>
+        </w:rPr>
+        <w:t>&gt;</w:t>
+      </w:r>
+      <w:r>
+        <w:rPr>
+          <w:lang w:val="en-US"/>
+        </w:rPr>
+        <w:t xml:space="preserve"> </w:t>
       </w:r>
       <w:proofErr w:type="spellStart"/>
       <w:r>
@@ -421,13 +2597,35 @@
         <w:rPr>
           <w:lang w:val="en-US"/>
         </w:rPr>
-        <w:t xml:space="preserve"> –o </w:t>
-      </w:r>
-      <w:r>
-        <w:rPr>
-          <w:lang w:val="en-US"/>
-        </w:rPr>
-        <w:t>image.jpg</w:t>
+        <w:t xml:space="preserve"> -w 640 -h 480 -q 5 -o test.jpg -</w:t>
+      </w:r>
+      <w:proofErr w:type="spellStart"/>
+      <w:r>
+        <w:rPr>
+          <w:lang w:val="en-US"/>
+        </w:rPr>
+        <w:t>tl</w:t>
+      </w:r>
+      <w:proofErr w:type="spellEnd"/>
+      <w:r>
+        <w:rPr>
+          <w:lang w:val="en-US"/>
+        </w:rPr>
+        <w:t xml:space="preserve"> 1 -t 99999999 -</w:t>
+      </w:r>
+      <w:proofErr w:type="spellStart"/>
+      <w:r>
+        <w:rPr>
+          <w:lang w:val="en-US"/>
+        </w:rPr>
+        <w:t>th</w:t>
+      </w:r>
+      <w:proofErr w:type="spellEnd"/>
+      <w:r>
+        <w:rPr>
+          <w:lang w:val="en-US"/>
+        </w:rPr>
+        <w:t xml:space="preserve"> 0:0:0</w:t>
       </w:r>
     </w:p>
     <w:p>
@@ -445,29 +2643,29 @@
         <w:rPr>
           <w:lang w:val="en-US"/>
         </w:rPr>
-        <w:t xml:space="preserve">This </w:t>
-      </w:r>
-      <w:proofErr w:type="spellStart"/>
-      <w:r>
-        <w:rPr>
-          <w:lang w:val="en-US"/>
-        </w:rPr>
-        <w:t>wil</w:t>
-      </w:r>
-      <w:proofErr w:type="spellEnd"/>
-      <w:r>
-        <w:rPr>
-          <w:lang w:val="en-US"/>
-        </w:rPr>
-        <w:t xml:space="preserve"> take a still photo</w:t>
-      </w:r>
-    </w:p>
-    <w:p>
-      <w:pPr>
-        <w:rPr>
-          <w:lang w:val="en-US"/>
-        </w:rPr>
-      </w:pPr>
+        <w:t>This is an example to take multiple photos after each other, good for streaming purposes.</w:t>
+      </w:r>
+    </w:p>
+    <w:p>
+      <w:pPr>
+        <w:rPr>
+          <w:lang w:val="en-US"/>
+        </w:rPr>
+      </w:pPr>
+    </w:p>
+    <w:p>
+      <w:pPr>
+        <w:pStyle w:val="Heading2"/>
+        <w:rPr>
+          <w:lang w:val="en-US"/>
+        </w:rPr>
+      </w:pPr>
+      <w:r>
+        <w:rPr>
+          <w:lang w:val="en-US"/>
+        </w:rPr>
+        <w:t>Video capture</w:t>
+      </w:r>
     </w:p>
     <w:p>
       <w:pPr>
@@ -486,43 +2684,9 @@
         <w:rPr>
           <w:lang w:val="en-US"/>
         </w:rPr>
-        <w:t>raspistill</w:t>
-      </w:r>
-      <w:proofErr w:type="spellEnd"/>
-      <w:r>
-        <w:rPr>
-          <w:lang w:val="en-US"/>
-        </w:rPr>
-        <w:t xml:space="preserve"> –w 640 –h 480 –q 5 –o test.jpg –</w:t>
-      </w:r>
-      <w:proofErr w:type="spellStart"/>
-      <w:r>
-        <w:rPr>
-          <w:lang w:val="en-US"/>
-        </w:rPr>
-        <w:t>tl</w:t>
-      </w:r>
-      <w:proofErr w:type="spellEnd"/>
-      <w:r>
-        <w:rPr>
-          <w:lang w:val="en-US"/>
-        </w:rPr>
-        <w:t xml:space="preserve"> 1 –t 99999999 –</w:t>
-      </w:r>
-      <w:proofErr w:type="spellStart"/>
-      <w:r>
-        <w:rPr>
-          <w:lang w:val="en-US"/>
-        </w:rPr>
-        <w:t>th</w:t>
-      </w:r>
-      <w:proofErr w:type="spellEnd"/>
-      <w:r>
-        <w:rPr>
-          <w:lang w:val="en-US"/>
-        </w:rPr>
-        <w:t xml:space="preserve"> 0:0:0</w:t>
-      </w:r>
+        <w:t>raspivid</w:t>
+      </w:r>
+      <w:proofErr w:type="spellEnd"/>
     </w:p>
     <w:p>
       <w:pPr>
@@ -539,28 +2703,7 @@
         <w:rPr>
           <w:lang w:val="en-US"/>
         </w:rPr>
-        <w:t>This is an example to take multiple photos after each other, good for streaming purposes.</w:t>
-      </w:r>
-    </w:p>
-    <w:p>
-      <w:pPr>
-        <w:rPr>
-          <w:lang w:val="en-US"/>
-        </w:rPr>
-      </w:pPr>
-    </w:p>
-    <w:p>
-      <w:pPr>
-        <w:pStyle w:val="Heading2"/>
-        <w:rPr>
-          <w:lang w:val="en-US"/>
-        </w:rPr>
-      </w:pPr>
-      <w:r>
-        <w:rPr>
-          <w:lang w:val="en-US"/>
-        </w:rPr>
-        <w:t>Video capture</w:t>
+        <w:t>This will display all the features</w:t>
       </w:r>
     </w:p>
     <w:p>
@@ -582,9 +2725,13 @@
         </w:rPr>
         <w:t>raspivid</w:t>
       </w:r>
-      <w:bookmarkStart w:id="0" w:name="_GoBack"/>
-      <w:bookmarkEnd w:id="0"/>
-      <w:proofErr w:type="spellEnd"/>
+      <w:proofErr w:type="spellEnd"/>
+      <w:r>
+        <w:rPr>
+          <w:lang w:val="en-US"/>
+        </w:rPr>
+        <w:t xml:space="preserve"> –o testvideo.h264 –t 10000</w:t>
+      </w:r>
     </w:p>
     <w:p>
       <w:pPr>
@@ -601,88 +2748,8 @@
         <w:rPr>
           <w:lang w:val="en-US"/>
         </w:rPr>
-        <w:t>This will display all the features</w:t>
-      </w:r>
-    </w:p>
-    <w:p>
-      <w:pPr>
-        <w:pStyle w:val="ListParagraph"/>
-        <w:rPr>
-          <w:lang w:val="en-US"/>
-        </w:rPr>
-      </w:pPr>
-    </w:p>
-    <w:p>
-      <w:pPr>
-        <w:rPr>
-          <w:lang w:val="en-US"/>
-        </w:rPr>
-      </w:pPr>
-    </w:p>
-    <w:p>
-      <w:pPr>
-        <w:rPr>
-          <w:lang w:val="en-US"/>
-        </w:rPr>
-      </w:pPr>
-      <w:r>
-        <w:rPr>
-          <w:lang w:val="en-US"/>
-        </w:rPr>
-        <w:t xml:space="preserve">&gt; </w:t>
-      </w:r>
-      <w:proofErr w:type="spellStart"/>
-      <w:r>
-        <w:rPr>
-          <w:lang w:val="en-US"/>
-        </w:rPr>
-        <w:t>raspi</w:t>
-      </w:r>
-      <w:r>
-        <w:rPr>
-          <w:lang w:val="en-US"/>
-        </w:rPr>
-        <w:t>vid</w:t>
-      </w:r>
-      <w:proofErr w:type="spellEnd"/>
-      <w:r>
-        <w:rPr>
-          <w:lang w:val="en-US"/>
-        </w:rPr>
-        <w:t xml:space="preserve"> </w:t>
-      </w:r>
-      <w:r>
-        <w:rPr>
-          <w:lang w:val="en-US"/>
-        </w:rPr>
-        <w:t>–o testvideo.h264 –t 10000</w:t>
-      </w:r>
-    </w:p>
-    <w:p>
-      <w:pPr>
-        <w:pStyle w:val="ListParagraph"/>
-        <w:numPr>
-          <w:ilvl w:val="0"/>
-          <w:numId w:val="1"/>
-        </w:numPr>
-        <w:rPr>
-          <w:lang w:val="en-US"/>
-        </w:rPr>
-      </w:pPr>
-      <w:r>
-        <w:rPr>
-          <w:lang w:val="en-US"/>
-        </w:rPr>
         <w:t>This will take a video for 10 seconds</w:t>
       </w:r>
-    </w:p>
-    <w:p>
-      <w:pPr>
-        <w:ind w:left="360"/>
-        <w:rPr>
-          <w:lang w:val="en-US"/>
-        </w:rPr>
-      </w:pPr>
     </w:p>
     <w:p>
       <w:pPr>
@@ -1009,6 +3076,118 @@
     </w:lvl>
   </w:abstractNum>
   <w:abstractNum w:abstractNumId="2" w15:restartNumberingAfterBreak="0">
+    <w:nsid w:val="460C01F9"/>
+    <w:multiLevelType w:val="hybridMultilevel"/>
+    <w:tmpl w:val="957058B6"/>
+    <w:lvl w:ilvl="0" w:tplc="C192A752">
+      <w:numFmt w:val="bullet"/>
+      <w:lvlText w:val=""/>
+      <w:lvlJc w:val="left"/>
+      <w:pPr>
+        <w:ind w:left="720" w:hanging="360"/>
+      </w:pPr>
+      <w:rPr>
+        <w:rFonts w:ascii="Symbol" w:eastAsiaTheme="minorHAnsi" w:hAnsi="Symbol" w:cstheme="minorBidi" w:hint="default"/>
+      </w:rPr>
+    </w:lvl>
+    <w:lvl w:ilvl="1" w:tplc="1C090003" w:tentative="1">
+      <w:start w:val="1"/>
+      <w:numFmt w:val="bullet"/>
+      <w:lvlText w:val="o"/>
+      <w:lvlJc w:val="left"/>
+      <w:pPr>
+        <w:ind w:left="1440" w:hanging="360"/>
+      </w:pPr>
+      <w:rPr>
+        <w:rFonts w:ascii="Courier New" w:hAnsi="Courier New" w:cs="Courier New" w:hint="default"/>
+      </w:rPr>
+    </w:lvl>
+    <w:lvl w:ilvl="2" w:tplc="1C090005" w:tentative="1">
+      <w:start w:val="1"/>
+      <w:numFmt w:val="bullet"/>
+      <w:lvlText w:val=""/>
+      <w:lvlJc w:val="left"/>
+      <w:pPr>
+        <w:ind w:left="2160" w:hanging="360"/>
+      </w:pPr>
+      <w:rPr>
+        <w:rFonts w:ascii="Wingdings" w:hAnsi="Wingdings" w:hint="default"/>
+      </w:rPr>
+    </w:lvl>
+    <w:lvl w:ilvl="3" w:tplc="1C090001" w:tentative="1">
+      <w:start w:val="1"/>
+      <w:numFmt w:val="bullet"/>
+      <w:lvlText w:val=""/>
+      <w:lvlJc w:val="left"/>
+      <w:pPr>
+        <w:ind w:left="2880" w:hanging="360"/>
+      </w:pPr>
+      <w:rPr>
+        <w:rFonts w:ascii="Symbol" w:hAnsi="Symbol" w:hint="default"/>
+      </w:rPr>
+    </w:lvl>
+    <w:lvl w:ilvl="4" w:tplc="1C090003" w:tentative="1">
+      <w:start w:val="1"/>
+      <w:numFmt w:val="bullet"/>
+      <w:lvlText w:val="o"/>
+      <w:lvlJc w:val="left"/>
+      <w:pPr>
+        <w:ind w:left="3600" w:hanging="360"/>
+      </w:pPr>
+      <w:rPr>
+        <w:rFonts w:ascii="Courier New" w:hAnsi="Courier New" w:cs="Courier New" w:hint="default"/>
+      </w:rPr>
+    </w:lvl>
+    <w:lvl w:ilvl="5" w:tplc="1C090005" w:tentative="1">
+      <w:start w:val="1"/>
+      <w:numFmt w:val="bullet"/>
+      <w:lvlText w:val=""/>
+      <w:lvlJc w:val="left"/>
+      <w:pPr>
+        <w:ind w:left="4320" w:hanging="360"/>
+      </w:pPr>
+      <w:rPr>
+        <w:rFonts w:ascii="Wingdings" w:hAnsi="Wingdings" w:hint="default"/>
+      </w:rPr>
+    </w:lvl>
+    <w:lvl w:ilvl="6" w:tplc="1C090001" w:tentative="1">
+      <w:start w:val="1"/>
+      <w:numFmt w:val="bullet"/>
+      <w:lvlText w:val=""/>
+      <w:lvlJc w:val="left"/>
+      <w:pPr>
+        <w:ind w:left="5040" w:hanging="360"/>
+      </w:pPr>
+      <w:rPr>
+        <w:rFonts w:ascii="Symbol" w:hAnsi="Symbol" w:hint="default"/>
+      </w:rPr>
+    </w:lvl>
+    <w:lvl w:ilvl="7" w:tplc="1C090003" w:tentative="1">
+      <w:start w:val="1"/>
+      <w:numFmt w:val="bullet"/>
+      <w:lvlText w:val="o"/>
+      <w:lvlJc w:val="left"/>
+      <w:pPr>
+        <w:ind w:left="5760" w:hanging="360"/>
+      </w:pPr>
+      <w:rPr>
+        <w:rFonts w:ascii="Courier New" w:hAnsi="Courier New" w:cs="Courier New" w:hint="default"/>
+      </w:rPr>
+    </w:lvl>
+    <w:lvl w:ilvl="8" w:tplc="1C090005" w:tentative="1">
+      <w:start w:val="1"/>
+      <w:numFmt w:val="bullet"/>
+      <w:lvlText w:val=""/>
+      <w:lvlJc w:val="left"/>
+      <w:pPr>
+        <w:ind w:left="6480" w:hanging="360"/>
+      </w:pPr>
+      <w:rPr>
+        <w:rFonts w:ascii="Wingdings" w:hAnsi="Wingdings" w:hint="default"/>
+      </w:rPr>
+    </w:lvl>
+  </w:abstractNum>
+  <w:abstractNum w:abstractNumId="3" w15:restartNumberingAfterBreak="0">
     <w:nsid w:val="5A5364A6"/>
     <w:multiLevelType w:val="hybridMultilevel"/>
     <w:tmpl w:val="D7569C76"/>
@@ -1021,6 +3200,118 @@
       </w:pPr>
       <w:rPr>
         <w:rFonts w:ascii="Wingdings" w:eastAsiaTheme="minorHAnsi" w:hAnsi="Wingdings" w:cstheme="minorBidi" w:hint="default"/>
+      </w:rPr>
+    </w:lvl>
+    <w:lvl w:ilvl="1" w:tplc="1C090003" w:tentative="1">
+      <w:start w:val="1"/>
+      <w:numFmt w:val="bullet"/>
+      <w:lvlText w:val="o"/>
+      <w:lvlJc w:val="left"/>
+      <w:pPr>
+        <w:ind w:left="1440" w:hanging="360"/>
+      </w:pPr>
+      <w:rPr>
+        <w:rFonts w:ascii="Courier New" w:hAnsi="Courier New" w:cs="Courier New" w:hint="default"/>
+      </w:rPr>
+    </w:lvl>
+    <w:lvl w:ilvl="2" w:tplc="1C090005" w:tentative="1">
+      <w:start w:val="1"/>
+      <w:numFmt w:val="bullet"/>
+      <w:lvlText w:val=""/>
+      <w:lvlJc w:val="left"/>
+      <w:pPr>
+        <w:ind w:left="2160" w:hanging="360"/>
+      </w:pPr>
+      <w:rPr>
+        <w:rFonts w:ascii="Wingdings" w:hAnsi="Wingdings" w:hint="default"/>
+      </w:rPr>
+    </w:lvl>
+    <w:lvl w:ilvl="3" w:tplc="1C090001" w:tentative="1">
+      <w:start w:val="1"/>
+      <w:numFmt w:val="bullet"/>
+      <w:lvlText w:val=""/>
+      <w:lvlJc w:val="left"/>
+      <w:pPr>
+        <w:ind w:left="2880" w:hanging="360"/>
+      </w:pPr>
+      <w:rPr>
+        <w:rFonts w:ascii="Symbol" w:hAnsi="Symbol" w:hint="default"/>
+      </w:rPr>
+    </w:lvl>
+    <w:lvl w:ilvl="4" w:tplc="1C090003" w:tentative="1">
+      <w:start w:val="1"/>
+      <w:numFmt w:val="bullet"/>
+      <w:lvlText w:val="o"/>
+      <w:lvlJc w:val="left"/>
+      <w:pPr>
+        <w:ind w:left="3600" w:hanging="360"/>
+      </w:pPr>
+      <w:rPr>
+        <w:rFonts w:ascii="Courier New" w:hAnsi="Courier New" w:cs="Courier New" w:hint="default"/>
+      </w:rPr>
+    </w:lvl>
+    <w:lvl w:ilvl="5" w:tplc="1C090005" w:tentative="1">
+      <w:start w:val="1"/>
+      <w:numFmt w:val="bullet"/>
+      <w:lvlText w:val=""/>
+      <w:lvlJc w:val="left"/>
+      <w:pPr>
+        <w:ind w:left="4320" w:hanging="360"/>
+      </w:pPr>
+      <w:rPr>
+        <w:rFonts w:ascii="Wingdings" w:hAnsi="Wingdings" w:hint="default"/>
+      </w:rPr>
+    </w:lvl>
+    <w:lvl w:ilvl="6" w:tplc="1C090001" w:tentative="1">
+      <w:start w:val="1"/>
+      <w:numFmt w:val="bullet"/>
+      <w:lvlText w:val=""/>
+      <w:lvlJc w:val="left"/>
+      <w:pPr>
+        <w:ind w:left="5040" w:hanging="360"/>
+      </w:pPr>
+      <w:rPr>
+        <w:rFonts w:ascii="Symbol" w:hAnsi="Symbol" w:hint="default"/>
+      </w:rPr>
+    </w:lvl>
+    <w:lvl w:ilvl="7" w:tplc="1C090003" w:tentative="1">
+      <w:start w:val="1"/>
+      <w:numFmt w:val="bullet"/>
+      <w:lvlText w:val="o"/>
+      <w:lvlJc w:val="left"/>
+      <w:pPr>
+        <w:ind w:left="5760" w:hanging="360"/>
+      </w:pPr>
+      <w:rPr>
+        <w:rFonts w:ascii="Courier New" w:hAnsi="Courier New" w:cs="Courier New" w:hint="default"/>
+      </w:rPr>
+    </w:lvl>
+    <w:lvl w:ilvl="8" w:tplc="1C090005" w:tentative="1">
+      <w:start w:val="1"/>
+      <w:numFmt w:val="bullet"/>
+      <w:lvlText w:val=""/>
+      <w:lvlJc w:val="left"/>
+      <w:pPr>
+        <w:ind w:left="6480" w:hanging="360"/>
+      </w:pPr>
+      <w:rPr>
+        <w:rFonts w:ascii="Wingdings" w:hAnsi="Wingdings" w:hint="default"/>
+      </w:rPr>
+    </w:lvl>
+  </w:abstractNum>
+  <w:abstractNum w:abstractNumId="4" w15:restartNumberingAfterBreak="0">
+    <w:nsid w:val="5FA203A7"/>
+    <w:multiLevelType w:val="hybridMultilevel"/>
+    <w:tmpl w:val="3C060662"/>
+    <w:lvl w:ilvl="0" w:tplc="C19CF100">
+      <w:numFmt w:val="bullet"/>
+      <w:lvlText w:val=""/>
+      <w:lvlJc w:val="left"/>
+      <w:pPr>
+        <w:ind w:left="720" w:hanging="360"/>
+      </w:pPr>
+      <w:rPr>
+        <w:rFonts w:ascii="Symbol" w:eastAsiaTheme="minorHAnsi" w:hAnsi="Symbol" w:cstheme="minorBidi" w:hint="default"/>
       </w:rPr>
     </w:lvl>
     <w:lvl w:ilvl="1" w:tplc="1C090003" w:tentative="1">
@@ -1124,10 +3415,16 @@
     <w:abstractNumId w:val="0"/>
   </w:num>
   <w:num w:numId="2">
-    <w:abstractNumId w:val="2"/>
+    <w:abstractNumId w:val="3"/>
   </w:num>
   <w:num w:numId="3">
     <w:abstractNumId w:val="1"/>
+  </w:num>
+  <w:num w:numId="4">
+    <w:abstractNumId w:val="4"/>
+  </w:num>
+  <w:num w:numId="5">
+    <w:abstractNumId w:val="2"/>
   </w:num>
 </w:numbering>
 </file>
@@ -1633,6 +3930,17 @@
       <w:szCs w:val="26"/>
     </w:rPr>
   </w:style>
+  <w:style w:type="character" w:styleId="Hyperlink">
+    <w:name w:val="Hyperlink"/>
+    <w:basedOn w:val="DefaultParagraphFont"/>
+    <w:uiPriority w:val="99"/>
+    <w:unhideWhenUsed/>
+    <w:rsid w:val="00E531B7"/>
+    <w:rPr>
+      <w:color w:val="0563C1" w:themeColor="hyperlink"/>
+      <w:u w:val="single"/>
+    </w:rPr>
+  </w:style>
 </w:styles>
 </file>
 
